--- a/4ebca273-dc6c-4068-a1fb-bcecd7a7c566.docx
+++ b/4ebca273-dc6c-4068-a1fb-bcecd7a7c566.docx
@@ -239,7 +239,7 @@
               <w:tab/>
               <w:tab/>
               <w:tab/>
-              <w:t>2024-05-22-2024-05-31</w:t>
+              <w:t>2024-05-22 s/d 2024-05-31</w:t>
               <w:br/>
             </w:r>
             <w:r>
@@ -266,14 +266,12 @@
         <w:tab/>
         <w:tab/>
         <w:tab/>
-        <w:tab/>
         <w:t>Ditetapkan di:</w:t>
         <w:tab/>
         <w:t>Semarang</w:t>
         <w:br/>
       </w:r>
       <w:r>
-        <w:tab/>
         <w:tab/>
         <w:tab/>
         <w:tab/>
@@ -293,12 +291,10 @@
         <w:tab/>
         <w:tab/>
         <w:tab/>
-        <w:tab/>
         <w:t>___________________________________________________</w:t>
         <w:br/>
       </w:r>
       <w:r>
-        <w:tab/>
         <w:tab/>
         <w:tab/>
         <w:tab/>
@@ -315,12 +311,10 @@
         <w:tab/>
         <w:tab/>
         <w:tab/>
-        <w:tab/>
         <w:t>DAERAH PROVINSI JAWA TENGAH</w:t>
         <w:br/>
       </w:r>
       <w:r>
-        <w:tab/>
         <w:tab/>
         <w:tab/>
         <w:tab/>
@@ -344,7 +338,6 @@
         <w:tab/>
         <w:tab/>
         <w:tab/>
-        <w:tab/>
       </w:r>
       <w:r>
         <w:rPr>
@@ -354,7 +347,6 @@
       </w:r>
       <w:r>
         <w:br/>
-        <w:tab/>
         <w:tab/>
         <w:tab/>
         <w:tab/>
